--- a/Tugas/Modul1_AdamArthurFaizal_TIA_M3119001.docx
+++ b/Tugas/Modul1_AdamArthurFaizal_TIA_M3119001.docx
@@ -92,6 +92,8 @@
       <w:r>
         <w:rPr>
           <w:rFonts w:eastAsia="Times New Roman" w:cs="Times New Roman" w:ascii="Times New Roman" w:hAnsi="Times New Roman"/>
+          <w:b/>
+          <w:color w:val="FFFFFF"/>
           <w:sz w:val="24"/>
         </w:rPr>
       </w:r>
@@ -251,7 +253,7 @@
           <w:szCs w:val="28"/>
         </w:rPr>
         <w:drawing>
-          <wp:anchor behindDoc="1" distT="0" distB="0" distL="0" distR="0" simplePos="0" locked="0" layoutInCell="1" allowOverlap="1" relativeHeight="16">
+          <wp:anchor behindDoc="1" distT="0" distB="0" distL="0" distR="0" simplePos="0" locked="0" layoutInCell="1" allowOverlap="1" relativeHeight="21">
             <wp:simplePos x="0" y="0"/>
             <wp:positionH relativeFrom="column">
               <wp:posOffset>1938655</wp:posOffset>
@@ -887,6 +889,7 @@
           <w:pgNumType w:fmt="decimal"/>
           <w:formProt w:val="false"/>
           <w:textDirection w:val="lrTb"/>
+          <w:docGrid w:type="default" w:linePitch="100" w:charSpace="0"/>
         </w:sectPr>
         <w:pStyle w:val="Normal"/>
         <w:bidi w:val="0"/>
@@ -912,7 +915,7 @@
       <w:pPr>
         <w:pStyle w:val="Normal"/>
         <w:bidi w:val="0"/>
-        <w:spacing w:lineRule="auto" w:line="268" w:before="0" w:after="0"/>
+        <w:spacing w:lineRule="auto" w:line="266" w:before="0" w:after="0"/>
         <w:ind w:right="2320" w:hanging="0"/>
         <w:jc w:val="left"/>
         <w:rPr>
@@ -1453,7 +1456,7 @@
       <w:pPr>
         <w:pStyle w:val="Normal"/>
         <w:bidi w:val="0"/>
-        <w:spacing w:lineRule="auto" w:line="254" w:before="0" w:after="0"/>
+        <w:spacing w:lineRule="auto" w:line="252" w:before="0" w:after="0"/>
         <w:ind w:right="720" w:hanging="0"/>
         <w:jc w:val="both"/>
         <w:rPr>
@@ -1948,7 +1951,7 @@
       <w:pPr>
         <w:pStyle w:val="Normal"/>
         <w:bidi w:val="0"/>
-        <w:spacing w:lineRule="auto" w:line="237" w:before="0" w:after="0"/>
+        <w:spacing w:lineRule="auto" w:line="235" w:before="0" w:after="0"/>
         <w:ind w:left="1440" w:right="960" w:hanging="0"/>
         <w:jc w:val="left"/>
         <w:rPr>
@@ -2021,6 +2024,7 @@
           <w:pgNumType w:fmt="decimal"/>
           <w:formProt w:val="false"/>
           <w:textDirection w:val="lrTb"/>
+          <w:docGrid w:type="default" w:linePitch="100" w:charSpace="0"/>
         </w:sectPr>
       </w:pPr>
     </w:p>
@@ -2187,6 +2191,7 @@
           </w:cols>
           <w:formProt w:val="false"/>
           <w:textDirection w:val="lrTb"/>
+          <w:docGrid w:type="default" w:linePitch="100" w:charSpace="0"/>
         </w:sectPr>
       </w:pPr>
     </w:p>
@@ -2567,7 +2572,7 @@
       <w:pPr>
         <w:pStyle w:val="Normal"/>
         <w:bidi w:val="0"/>
-        <w:spacing w:lineRule="auto" w:line="292" w:before="0" w:after="0"/>
+        <w:spacing w:lineRule="auto" w:line="290" w:before="0" w:after="0"/>
         <w:ind w:right="820" w:hanging="0"/>
         <w:jc w:val="left"/>
         <w:rPr>
@@ -3295,7 +3300,7 @@
       <w:pPr>
         <w:pStyle w:val="Normal"/>
         <w:bidi w:val="0"/>
-        <w:spacing w:lineRule="auto" w:line="242" w:before="0" w:after="0"/>
+        <w:spacing w:lineRule="auto" w:line="240" w:before="0" w:after="0"/>
         <w:ind w:left="360" w:hanging="14"/>
         <w:jc w:val="both"/>
         <w:rPr>
@@ -3347,7 +3352,7 @@
           <w:tab w:val="left" w:pos="540" w:leader="none"/>
         </w:tabs>
         <w:bidi w:val="0"/>
-        <w:spacing w:lineRule="auto" w:line="249" w:before="0" w:after="0"/>
+        <w:spacing w:lineRule="auto" w:line="247" w:before="0" w:after="0"/>
         <w:jc w:val="left"/>
         <w:rPr>
           <w:rFonts w:ascii="Times New Roman" w:hAnsi="Times New Roman" w:eastAsia="Times New Roman" w:cs="Times New Roman"/>
@@ -3831,7 +3836,7 @@
       <w:pPr>
         <w:pStyle w:val="Normal"/>
         <w:bidi w:val="0"/>
-        <w:spacing w:lineRule="auto" w:line="249" w:before="0" w:after="0"/>
+        <w:spacing w:lineRule="auto" w:line="247" w:before="0" w:after="0"/>
         <w:ind w:left="360" w:right="180" w:hanging="0"/>
         <w:jc w:val="both"/>
         <w:rPr>
@@ -4686,6 +4691,25 @@
         </w:rPr>
       </w:pPr>
       <w:r>
+        <w:rPr/>
+      </w:r>
+      <w:r>
+        <w:br w:type="page"/>
+      </w:r>
+    </w:p>
+    <w:p>
+      <w:pPr>
+        <w:pStyle w:val="Normal"/>
+        <w:bidi w:val="0"/>
+        <w:spacing w:before="0" w:after="0"/>
+        <w:jc w:val="left"/>
+        <w:rPr>
+          <w:color w:val="auto"/>
+          <w:sz w:val="20"/>
+          <w:szCs w:val="20"/>
+        </w:rPr>
+      </w:pPr>
+      <w:r>
         <w:rPr>
           <w:rFonts w:eastAsia="Verdana" w:cs="Verdana" w:ascii="Verdana" w:hAnsi="Verdana"/>
           <w:color w:val="auto"/>
@@ -4776,16 +4800,7 @@
           <w:sz w:val="24"/>
           <w:szCs w:val="24"/>
         </w:rPr>
-        <w:t>lspci →</w:t>
-      </w:r>
-      <w:r>
-        <w:rPr>
-          <w:rFonts w:eastAsia="Times New Roman" w:cs="Times New Roman" w:ascii="Times New Roman" w:hAnsi="Times New Roman"/>
-          <w:color w:val="auto"/>
-          <w:sz w:val="24"/>
-          <w:szCs w:val="24"/>
-        </w:rPr>
-        <w:t xml:space="preserve"> Merupakan tools yang berada pada layer 1, dipakai untuk mengecek apakah interface jaringannya sudah terpasang atau belum. Apabila ditemukan Network controller atau Ethernel controller, artinya perangkat jaringan sudah siap digunakan.</w:t>
+        <w:t>lspci → Merupakan tools yang berada pada layer 1, dipakai untuk mengecek apakah interface jaringannya sudah terpasang atau belum. Apabila ditemukan Network controller atau Ethernel controller, artinya perangkat jaringan sudah siap digunakan.</w:t>
       </w:r>
     </w:p>
     <w:p>
@@ -4816,16 +4831,7 @@
           <w:sz w:val="24"/>
           <w:szCs w:val="24"/>
         </w:rPr>
-        <w:t>Mii-tool →</w:t>
-      </w:r>
-      <w:r>
-        <w:rPr>
-          <w:rFonts w:eastAsia="Times New Roman" w:cs="Times New Roman" w:ascii="Times New Roman" w:hAnsi="Times New Roman"/>
-          <w:color w:val="auto"/>
-          <w:sz w:val="24"/>
-          <w:szCs w:val="24"/>
-        </w:rPr>
-        <w:t xml:space="preserve"> Untuk melihat apakah linknya sudah ada atau belum</w:t>
+        <w:t>Mii-tool → Untuk melihat apakah linknya sudah ada atau belum</w:t>
       </w:r>
     </w:p>
     <w:p>
@@ -4856,16 +4862,7 @@
           <w:sz w:val="24"/>
           <w:szCs w:val="24"/>
         </w:rPr>
-        <w:t>ifconfig →</w:t>
-      </w:r>
-      <w:r>
-        <w:rPr>
-          <w:rFonts w:eastAsia="Times New Roman" w:cs="Times New Roman" w:ascii="Times New Roman" w:hAnsi="Times New Roman"/>
-          <w:color w:val="auto"/>
-          <w:sz w:val="24"/>
-          <w:szCs w:val="24"/>
-        </w:rPr>
-        <w:t xml:space="preserve"> Command yang dipakai untuk melihat interface dan alamat yang diberikan ke interface</w:t>
+        <w:t>ifconfig → Command yang dipakai untuk melihat interface dan alamat yang diberikan ke interface</w:t>
       </w:r>
     </w:p>
     <w:p>
@@ -4896,16 +4893,7 @@
           <w:sz w:val="24"/>
           <w:szCs w:val="24"/>
         </w:rPr>
-        <w:t>ping →</w:t>
-      </w:r>
-      <w:r>
-        <w:rPr>
-          <w:rFonts w:eastAsia="Times New Roman" w:cs="Times New Roman" w:ascii="Times New Roman" w:hAnsi="Times New Roman"/>
-          <w:color w:val="auto"/>
-          <w:sz w:val="24"/>
-          <w:szCs w:val="24"/>
-        </w:rPr>
-        <w:t xml:space="preserve"> Memeriksa koneksi dengan protokol ICMP</w:t>
+        <w:t>ping → Memeriksa koneksi dengan protokol ICMP</w:t>
       </w:r>
     </w:p>
     <w:p>
@@ -4936,16 +4924,7 @@
           <w:sz w:val="24"/>
           <w:szCs w:val="24"/>
         </w:rPr>
-        <w:t>Apa yang dimaksud dengan mode promiscuous pada Ethernet card →</w:t>
-      </w:r>
-      <w:r>
-        <w:rPr>
-          <w:rFonts w:eastAsia="Times New Roman" w:cs="Times New Roman" w:ascii="Times New Roman" w:hAnsi="Times New Roman"/>
-          <w:color w:val="auto"/>
-          <w:sz w:val="24"/>
-          <w:szCs w:val="24"/>
-        </w:rPr>
-        <w:t xml:space="preserve"> Suatu konfigurasi pada network card yang meneruskan semua paket data (packet) pada network adapter driver dan protocol stack.</w:t>
+        <w:t>Apa yang dimaksud dengan mode promiscuous pada Ethernet card → Suatu konfigurasi pada network card yang meneruskan semua paket data (packet) pada network adapter driver dan protocol stack.</w:t>
       </w:r>
     </w:p>
     <w:p>
@@ -5108,7 +5087,7 @@
           <w:tab w:val="left" w:pos="380" w:leader="none"/>
         </w:tabs>
         <w:bidi w:val="0"/>
-        <w:spacing w:lineRule="auto" w:line="237" w:before="0" w:after="0"/>
+        <w:spacing w:lineRule="auto" w:line="235" w:before="0" w:after="0"/>
         <w:jc w:val="left"/>
         <w:rPr>
           <w:rFonts w:ascii="Times New Roman" w:hAnsi="Times New Roman" w:eastAsia="Times New Roman" w:cs="Times New Roman"/>
@@ -5124,7 +5103,72 @@
           <w:sz w:val="24"/>
           <w:szCs w:val="24"/>
         </w:rPr>
-        <w:t>Catat hasil dari perintah “lspci” , tunjukkan bagian yg menunjukkan bahwa ethernet card sudah terinstall</w:t>
+        <w:t xml:space="preserve">Catat hasil dari perintah “lspci” </w:t>
+      </w:r>
+      <w:r>
+        <w:drawing>
+          <wp:anchor behindDoc="0" distT="0" distB="0" distL="0" distR="0" simplePos="0" locked="0" layoutInCell="1" allowOverlap="1" relativeHeight="24">
+            <wp:simplePos x="0" y="0"/>
+            <wp:positionH relativeFrom="column">
+              <wp:align>center</wp:align>
+            </wp:positionH>
+            <wp:positionV relativeFrom="paragraph">
+              <wp:posOffset>635</wp:posOffset>
+            </wp:positionV>
+            <wp:extent cx="6120130" cy="3014980"/>
+            <wp:effectExtent l="0" t="0" r="0" b="0"/>
+            <wp:wrapTopAndBottom/>
+            <wp:docPr id="6" name="Image5" descr=""/>
+            <wp:cNvGraphicFramePr>
+              <a:graphicFrameLocks xmlns:a="http://schemas.openxmlformats.org/drawingml/2006/main" noChangeAspect="1"/>
+            </wp:cNvGraphicFramePr>
+            <a:graphic xmlns:a="http://schemas.openxmlformats.org/drawingml/2006/main">
+              <a:graphicData uri="http://schemas.openxmlformats.org/drawingml/2006/picture">
+                <pic:pic xmlns:pic="http://schemas.openxmlformats.org/drawingml/2006/picture">
+                  <pic:nvPicPr>
+                    <pic:cNvPr id="6" name="Image5" descr=""/>
+                    <pic:cNvPicPr>
+                      <a:picLocks noChangeAspect="1" noChangeArrowheads="1"/>
+                    </pic:cNvPicPr>
+                  </pic:nvPicPr>
+                  <pic:blipFill>
+                    <a:blip r:embed="rId7"/>
+                    <a:stretch>
+                      <a:fillRect/>
+                    </a:stretch>
+                  </pic:blipFill>
+                  <pic:spPr bwMode="auto">
+                    <a:xfrm>
+                      <a:off x="0" y="0"/>
+                      <a:ext cx="6120130" cy="3014980"/>
+                    </a:xfrm>
+                    <a:prstGeom prst="rect">
+                      <a:avLst/>
+                    </a:prstGeom>
+                  </pic:spPr>
+                </pic:pic>
+              </a:graphicData>
+            </a:graphic>
+          </wp:anchor>
+        </w:drawing>
+      </w:r>
+      <w:r>
+        <w:rPr>
+          <w:rFonts w:eastAsia="Times New Roman" w:cs="Times New Roman" w:ascii="Times New Roman" w:hAnsi="Times New Roman"/>
+          <w:color w:val="auto"/>
+          <w:sz w:val="24"/>
+          <w:szCs w:val="24"/>
+        </w:rPr>
+        <w:t>,</w:t>
+      </w:r>
+      <w:r>
+        <w:rPr>
+          <w:rFonts w:eastAsia="Times New Roman" w:cs="Times New Roman" w:ascii="Times New Roman" w:hAnsi="Times New Roman"/>
+          <w:color w:val="auto"/>
+          <w:sz w:val="24"/>
+          <w:szCs w:val="24"/>
+        </w:rPr>
+        <w:t xml:space="preserve"> tunjukkan bagian yg menunjukkan bahwa ethernet card sudah terinstall</w:t>
       </w:r>
     </w:p>
     <w:p>
@@ -5200,6 +5244,51 @@
           <w:sz w:val="20"/>
           <w:szCs w:val="20"/>
         </w:rPr>
+        <w:drawing>
+          <wp:anchor behindDoc="0" distT="0" distB="0" distL="0" distR="0" simplePos="0" locked="0" layoutInCell="1" allowOverlap="1" relativeHeight="25">
+            <wp:simplePos x="0" y="0"/>
+            <wp:positionH relativeFrom="column">
+              <wp:posOffset>62865</wp:posOffset>
+            </wp:positionH>
+            <wp:positionV relativeFrom="paragraph">
+              <wp:posOffset>46355</wp:posOffset>
+            </wp:positionV>
+            <wp:extent cx="6039485" cy="2983865"/>
+            <wp:effectExtent l="0" t="0" r="0" b="0"/>
+            <wp:wrapTopAndBottom/>
+            <wp:docPr id="7" name="Image6" descr=""/>
+            <wp:cNvGraphicFramePr>
+              <a:graphicFrameLocks xmlns:a="http://schemas.openxmlformats.org/drawingml/2006/main" noChangeAspect="1"/>
+            </wp:cNvGraphicFramePr>
+            <a:graphic xmlns:a="http://schemas.openxmlformats.org/drawingml/2006/main">
+              <a:graphicData uri="http://schemas.openxmlformats.org/drawingml/2006/picture">
+                <pic:pic xmlns:pic="http://schemas.openxmlformats.org/drawingml/2006/picture">
+                  <pic:nvPicPr>
+                    <pic:cNvPr id="7" name="Image6" descr=""/>
+                    <pic:cNvPicPr>
+                      <a:picLocks noChangeAspect="1" noChangeArrowheads="1"/>
+                    </pic:cNvPicPr>
+                  </pic:nvPicPr>
+                  <pic:blipFill>
+                    <a:blip r:embed="rId8"/>
+                    <a:stretch>
+                      <a:fillRect/>
+                    </a:stretch>
+                  </pic:blipFill>
+                  <pic:spPr bwMode="auto">
+                    <a:xfrm>
+                      <a:off x="0" y="0"/>
+                      <a:ext cx="6039485" cy="2983865"/>
+                    </a:xfrm>
+                    <a:prstGeom prst="rect">
+                      <a:avLst/>
+                    </a:prstGeom>
+                  </pic:spPr>
+                </pic:pic>
+              </a:graphicData>
+            </a:graphic>
+          </wp:anchor>
+        </w:drawing>
       </w:r>
     </w:p>
     <w:p>
@@ -5308,13 +5397,69 @@
         </w:rPr>
       </w:pPr>
       <w:r>
-        <w:rPr>
-          <w:rFonts w:eastAsia="Times New Roman" w:cs="Times New Roman" w:ascii="Times New Roman" w:hAnsi="Times New Roman"/>
-          <w:color w:val="auto"/>
-          <w:sz w:val="24"/>
-          <w:szCs w:val="24"/>
-        </w:rPr>
-        <w:t>Pasangkan lagi kabel jaringan dan lakukan perintah mii-tool</w:t>
+        <w:drawing>
+          <wp:anchor behindDoc="0" distT="0" distB="0" distL="0" distR="0" simplePos="0" locked="0" layoutInCell="1" allowOverlap="1" relativeHeight="26">
+            <wp:simplePos x="0" y="0"/>
+            <wp:positionH relativeFrom="column">
+              <wp:posOffset>20955</wp:posOffset>
+            </wp:positionH>
+            <wp:positionV relativeFrom="paragraph">
+              <wp:posOffset>1270</wp:posOffset>
+            </wp:positionV>
+            <wp:extent cx="6064885" cy="2943225"/>
+            <wp:effectExtent l="0" t="0" r="0" b="0"/>
+            <wp:wrapTopAndBottom/>
+            <wp:docPr id="8" name="Image7" descr=""/>
+            <wp:cNvGraphicFramePr>
+              <a:graphicFrameLocks xmlns:a="http://schemas.openxmlformats.org/drawingml/2006/main" noChangeAspect="1"/>
+            </wp:cNvGraphicFramePr>
+            <a:graphic xmlns:a="http://schemas.openxmlformats.org/drawingml/2006/main">
+              <a:graphicData uri="http://schemas.openxmlformats.org/drawingml/2006/picture">
+                <pic:pic xmlns:pic="http://schemas.openxmlformats.org/drawingml/2006/picture">
+                  <pic:nvPicPr>
+                    <pic:cNvPr id="8" name="Image7" descr=""/>
+                    <pic:cNvPicPr>
+                      <a:picLocks noChangeAspect="1" noChangeArrowheads="1"/>
+                    </pic:cNvPicPr>
+                  </pic:nvPicPr>
+                  <pic:blipFill>
+                    <a:blip r:embed="rId9"/>
+                    <a:stretch>
+                      <a:fillRect/>
+                    </a:stretch>
+                  </pic:blipFill>
+                  <pic:spPr bwMode="auto">
+                    <a:xfrm>
+                      <a:off x="0" y="0"/>
+                      <a:ext cx="6064885" cy="2943225"/>
+                    </a:xfrm>
+                    <a:prstGeom prst="rect">
+                      <a:avLst/>
+                    </a:prstGeom>
+                  </pic:spPr>
+                </pic:pic>
+              </a:graphicData>
+            </a:graphic>
+          </wp:anchor>
+        </w:drawing>
+      </w:r>
+      <w:r>
+        <w:rPr>
+          <w:rFonts w:eastAsia="Times New Roman" w:cs="Times New Roman" w:ascii="Times New Roman" w:hAnsi="Times New Roman"/>
+          <w:color w:val="auto"/>
+          <w:sz w:val="24"/>
+          <w:szCs w:val="24"/>
+        </w:rPr>
+        <w:t>P</w:t>
+      </w:r>
+      <w:r>
+        <w:rPr>
+          <w:rFonts w:eastAsia="Times New Roman" w:cs="Times New Roman" w:ascii="Times New Roman" w:hAnsi="Times New Roman"/>
+          <w:color w:val="auto"/>
+          <w:sz w:val="24"/>
+          <w:szCs w:val="24"/>
+        </w:rPr>
+        <w:t>asangkan lagi kabel jaringan dan lakukan perintah mii-tool</w:t>
       </w:r>
     </w:p>
     <w:p>
@@ -5413,7 +5558,7 @@
           <w:tab w:val="left" w:pos="380" w:leader="none"/>
         </w:tabs>
         <w:bidi w:val="0"/>
-        <w:spacing w:lineRule="auto" w:line="237" w:before="0" w:after="0"/>
+        <w:spacing w:lineRule="auto" w:line="235" w:before="0" w:after="0"/>
         <w:jc w:val="both"/>
         <w:rPr>
           <w:rFonts w:ascii="Times New Roman" w:hAnsi="Times New Roman" w:eastAsia="Times New Roman" w:cs="Times New Roman"/>
@@ -5423,13 +5568,69 @@
         </w:rPr>
       </w:pPr>
       <w:r>
-        <w:rPr>
-          <w:rFonts w:eastAsia="Times New Roman" w:cs="Times New Roman" w:ascii="Times New Roman" w:hAnsi="Times New Roman"/>
-          <w:color w:val="auto"/>
-          <w:sz w:val="24"/>
-          <w:szCs w:val="24"/>
-        </w:rPr>
-        <w:t>Dengan perintah ifconfig, isikan data berikut ip: 192.168.x.yy (x sebagai kode jaringan mulai dari 10-20, tergantung dari kelompoknya, yy sebagai kode client mulai 1-254, koordinasikan dengan teman anda agar tidak ada yang memakai nomor yang anda ambil).</w:t>
+        <w:drawing>
+          <wp:anchor behindDoc="0" distT="0" distB="0" distL="0" distR="0" simplePos="0" locked="0" layoutInCell="1" allowOverlap="1" relativeHeight="27">
+            <wp:simplePos x="0" y="0"/>
+            <wp:positionH relativeFrom="column">
+              <wp:posOffset>21590</wp:posOffset>
+            </wp:positionH>
+            <wp:positionV relativeFrom="paragraph">
+              <wp:posOffset>44450</wp:posOffset>
+            </wp:positionV>
+            <wp:extent cx="6049645" cy="3254375"/>
+            <wp:effectExtent l="0" t="0" r="0" b="0"/>
+            <wp:wrapTopAndBottom/>
+            <wp:docPr id="9" name="Image8" descr=""/>
+            <wp:cNvGraphicFramePr>
+              <a:graphicFrameLocks xmlns:a="http://schemas.openxmlformats.org/drawingml/2006/main" noChangeAspect="1"/>
+            </wp:cNvGraphicFramePr>
+            <a:graphic xmlns:a="http://schemas.openxmlformats.org/drawingml/2006/main">
+              <a:graphicData uri="http://schemas.openxmlformats.org/drawingml/2006/picture">
+                <pic:pic xmlns:pic="http://schemas.openxmlformats.org/drawingml/2006/picture">
+                  <pic:nvPicPr>
+                    <pic:cNvPr id="9" name="Image8" descr=""/>
+                    <pic:cNvPicPr>
+                      <a:picLocks noChangeAspect="1" noChangeArrowheads="1"/>
+                    </pic:cNvPicPr>
+                  </pic:nvPicPr>
+                  <pic:blipFill>
+                    <a:blip r:embed="rId10"/>
+                    <a:stretch>
+                      <a:fillRect/>
+                    </a:stretch>
+                  </pic:blipFill>
+                  <pic:spPr bwMode="auto">
+                    <a:xfrm>
+                      <a:off x="0" y="0"/>
+                      <a:ext cx="6049645" cy="3254375"/>
+                    </a:xfrm>
+                    <a:prstGeom prst="rect">
+                      <a:avLst/>
+                    </a:prstGeom>
+                  </pic:spPr>
+                </pic:pic>
+              </a:graphicData>
+            </a:graphic>
+          </wp:anchor>
+        </w:drawing>
+      </w:r>
+      <w:r>
+        <w:rPr>
+          <w:rFonts w:eastAsia="Times New Roman" w:cs="Times New Roman" w:ascii="Times New Roman" w:hAnsi="Times New Roman"/>
+          <w:color w:val="auto"/>
+          <w:sz w:val="24"/>
+          <w:szCs w:val="24"/>
+        </w:rPr>
+        <w:t>D</w:t>
+      </w:r>
+      <w:r>
+        <w:rPr>
+          <w:rFonts w:eastAsia="Times New Roman" w:cs="Times New Roman" w:ascii="Times New Roman" w:hAnsi="Times New Roman"/>
+          <w:color w:val="auto"/>
+          <w:sz w:val="24"/>
+          <w:szCs w:val="24"/>
+        </w:rPr>
+        <w:t>engan perintah ifconfig, isikan data berikut ip: 192.168.x.yy (x sebagai kode jaringan mulai dari 10-20, tergantung dari kelompoknya, yy sebagai kode client mulai 1-254, koordinasikan dengan teman anda agar tidak ada yang memakai nomor yang anda ambil).</w:t>
       </w:r>
     </w:p>
     <w:p>
@@ -5482,7 +5683,7 @@
       <w:pPr>
         <w:pStyle w:val="Normal"/>
         <w:bidi w:val="0"/>
-        <w:spacing w:lineRule="auto" w:line="237" w:before="0" w:after="0"/>
+        <w:spacing w:lineRule="auto" w:line="235" w:before="0" w:after="0"/>
         <w:ind w:left="380" w:right="2420" w:hanging="0"/>
         <w:jc w:val="left"/>
         <w:rPr>
@@ -5637,7 +5838,7 @@
           <w:tab w:val="left" w:pos="380" w:leader="none"/>
         </w:tabs>
         <w:bidi w:val="0"/>
-        <w:spacing w:lineRule="auto" w:line="249" w:before="0" w:after="0"/>
+        <w:spacing w:lineRule="auto" w:line="247" w:before="0" w:after="0"/>
         <w:jc w:val="left"/>
         <w:rPr>
           <w:rFonts w:ascii="Times New Roman" w:hAnsi="Times New Roman" w:eastAsia="Times New Roman" w:cs="Times New Roman"/>
@@ -5728,7 +5929,7 @@
           <w:szCs w:val="20"/>
         </w:rPr>
         <w:drawing>
-          <wp:anchor behindDoc="1" distT="0" distB="0" distL="0" distR="0" simplePos="0" locked="0" layoutInCell="1" allowOverlap="1" relativeHeight="18">
+          <wp:anchor behindDoc="1" distT="0" distB="0" distL="0" distR="0" simplePos="0" locked="0" layoutInCell="1" allowOverlap="1" relativeHeight="23">
             <wp:simplePos x="0" y="0"/>
             <wp:positionH relativeFrom="column">
               <wp:posOffset>238760</wp:posOffset>
@@ -5739,7 +5940,7 @@
             <wp:extent cx="4791710" cy="1915160"/>
             <wp:effectExtent l="0" t="0" r="0" b="0"/>
             <wp:wrapNone/>
-            <wp:docPr id="6" name="Picture 1" descr=""/>
+            <wp:docPr id="10" name="Picture 1" descr=""/>
             <wp:cNvGraphicFramePr>
               <a:graphicFrameLocks xmlns:a="http://schemas.openxmlformats.org/drawingml/2006/main" noChangeAspect="1"/>
             </wp:cNvGraphicFramePr>
@@ -5747,13 +5948,13 @@
               <a:graphicData uri="http://schemas.openxmlformats.org/drawingml/2006/picture">
                 <pic:pic xmlns:pic="http://schemas.openxmlformats.org/drawingml/2006/picture">
                   <pic:nvPicPr>
-                    <pic:cNvPr id="6" name="Picture 1" descr=""/>
+                    <pic:cNvPr id="10" name="Picture 1" descr=""/>
                     <pic:cNvPicPr>
                       <a:picLocks noChangeAspect="1" noChangeArrowheads="1"/>
                     </pic:cNvPicPr>
                   </pic:nvPicPr>
                   <pic:blipFill>
-                    <a:blip r:embed="rId7"/>
+                    <a:blip r:embed="rId11"/>
                     <a:stretch>
                       <a:fillRect/>
                     </a:stretch>
@@ -5777,14 +5978,12 @@
     <w:p>
       <w:pPr>
         <w:sectPr>
-          <w:headerReference w:type="default" r:id="rId8"/>
-          <w:footerReference w:type="default" r:id="rId9"/>
           <w:type w:val="continuous"/>
           <w:pgSz w:w="11906" w:h="16838"/>
           <w:pgMar w:left="1134" w:right="1134" w:header="1134" w:top="1693" w:footer="1134" w:bottom="1693" w:gutter="0"/>
-          <w:pgNumType w:fmt="decimal"/>
           <w:formProt w:val="false"/>
           <w:textDirection w:val="lrTb"/>
+          <w:docGrid w:type="default" w:linePitch="100" w:charSpace="0"/>
         </w:sectPr>
       </w:pPr>
     </w:p>
@@ -6184,6 +6383,7 @@
           <w:pgMar w:left="1134" w:right="1134" w:header="1134" w:top="1693" w:footer="1134" w:bottom="1693" w:gutter="0"/>
           <w:formProt w:val="false"/>
           <w:textDirection w:val="lrTb"/>
+          <w:docGrid w:type="default" w:linePitch="100" w:charSpace="0"/>
         </w:sectPr>
       </w:pPr>
     </w:p>
@@ -6306,7 +6506,7 @@
           <w:tab w:val="left" w:pos="380" w:leader="none"/>
         </w:tabs>
         <w:bidi w:val="0"/>
-        <w:spacing w:lineRule="auto" w:line="237" w:before="0" w:after="0"/>
+        <w:spacing w:lineRule="auto" w:line="235" w:before="0" w:after="0"/>
         <w:jc w:val="left"/>
         <w:rPr>
           <w:rFonts w:ascii="Times New Roman" w:hAnsi="Times New Roman" w:eastAsia="Times New Roman" w:cs="Times New Roman"/>
@@ -6390,7 +6590,7 @@
           <w:tab w:val="left" w:pos="360" w:leader="none"/>
         </w:tabs>
         <w:bidi w:val="0"/>
-        <w:spacing w:lineRule="auto" w:line="237" w:before="0" w:after="0"/>
+        <w:spacing w:lineRule="auto" w:line="235" w:before="0" w:after="0"/>
         <w:jc w:val="left"/>
         <w:rPr>
           <w:rFonts w:ascii="Times New Roman" w:hAnsi="Times New Roman" w:eastAsia="Times New Roman" w:cs="Times New Roman"/>
@@ -6481,7 +6681,7 @@
           <w:szCs w:val="20"/>
         </w:rPr>
         <w:drawing>
-          <wp:anchor behindDoc="1" distT="0" distB="0" distL="0" distR="0" simplePos="0" locked="0" layoutInCell="1" allowOverlap="1" relativeHeight="17">
+          <wp:anchor behindDoc="1" distT="0" distB="0" distL="0" distR="0" simplePos="0" locked="0" layoutInCell="1" allowOverlap="1" relativeHeight="22">
             <wp:simplePos x="0" y="0"/>
             <wp:positionH relativeFrom="column">
               <wp:posOffset>243840</wp:posOffset>
@@ -6492,7 +6692,7 @@
             <wp:extent cx="2325370" cy="1903730"/>
             <wp:effectExtent l="0" t="0" r="0" b="0"/>
             <wp:wrapNone/>
-            <wp:docPr id="9" name="Picture 2" descr=""/>
+            <wp:docPr id="11" name="Picture 2" descr=""/>
             <wp:cNvGraphicFramePr>
               <a:graphicFrameLocks xmlns:a="http://schemas.openxmlformats.org/drawingml/2006/main" noChangeAspect="1"/>
             </wp:cNvGraphicFramePr>
@@ -6500,13 +6700,13 @@
               <a:graphicData uri="http://schemas.openxmlformats.org/drawingml/2006/picture">
                 <pic:pic xmlns:pic="http://schemas.openxmlformats.org/drawingml/2006/picture">
                   <pic:nvPicPr>
-                    <pic:cNvPr id="9" name="Picture 2" descr=""/>
+                    <pic:cNvPr id="11" name="Picture 2" descr=""/>
                     <pic:cNvPicPr>
                       <a:picLocks noChangeAspect="1" noChangeArrowheads="1"/>
                     </pic:cNvPicPr>
                   </pic:nvPicPr>
                   <pic:blipFill>
-                    <a:blip r:embed="rId10"/>
+                    <a:blip r:embed="rId12"/>
                     <a:stretch>
                       <a:fillRect/>
                     </a:stretch>
@@ -7395,7 +7595,7 @@
           <w:tab w:val="left" w:pos="1440" w:leader="none"/>
         </w:tabs>
         <w:bidi w:val="0"/>
-        <w:spacing w:lineRule="auto" w:line="237" w:before="0" w:after="0"/>
+        <w:spacing w:lineRule="auto" w:line="235" w:before="0" w:after="0"/>
         <w:jc w:val="left"/>
         <w:rPr>
           <w:rFonts w:ascii="Times New Roman" w:hAnsi="Times New Roman" w:eastAsia="Times New Roman" w:cs="Times New Roman"/>
@@ -7517,6 +7717,14 @@
     </w:p>
     <w:p>
       <w:pPr>
+        <w:sectPr>
+          <w:type w:val="continuous"/>
+          <w:pgSz w:w="11906" w:h="16838"/>
+          <w:pgMar w:left="1134" w:right="1134" w:header="1134" w:top="1693" w:footer="1134" w:bottom="1693" w:gutter="0"/>
+          <w:formProt w:val="false"/>
+          <w:textDirection w:val="lrTb"/>
+          <w:docGrid w:type="default" w:linePitch="100" w:charSpace="0"/>
+        </w:sectPr>
         <w:pStyle w:val="Normal"/>
         <w:pageBreakBefore w:val="false"/>
         <w:bidi w:val="0"/>
@@ -7530,10 +7738,11 @@
         </w:rPr>
       </w:pPr>
       <w:r>
-        <w:rPr/>
-      </w:r>
-      <w:r>
-        <w:br w:type="page"/>
+        <w:rPr>
+          <w:color w:val="auto"/>
+          <w:sz w:val="20"/>
+          <w:szCs w:val="20"/>
+        </w:rPr>
       </w:r>
     </w:p>
     <w:p>
@@ -8254,14 +8463,15 @@
       </w:r>
     </w:p>
     <w:sectPr>
-      <w:headerReference w:type="default" r:id="rId11"/>
-      <w:footerReference w:type="default" r:id="rId12"/>
-      <w:type w:val="continuous"/>
+      <w:headerReference w:type="default" r:id="rId13"/>
+      <w:footerReference w:type="default" r:id="rId14"/>
+      <w:type w:val="nextPage"/>
       <w:pgSz w:w="11906" w:h="16838"/>
       <w:pgMar w:left="1134" w:right="1134" w:header="1134" w:top="1693" w:footer="1134" w:bottom="1693" w:gutter="0"/>
       <w:pgNumType w:fmt="decimal"/>
       <w:formProt w:val="false"/>
       <w:textDirection w:val="lrTb"/>
+      <w:docGrid w:type="default" w:linePitch="312" w:charSpace="4294961151"/>
     </w:sectPr>
   </w:body>
 </w:document>
@@ -8282,7 +8492,7 @@
       <mc:AlternateContent>
         <mc:Choice Requires="wps">
           <w:drawing>
-            <wp:anchor behindDoc="1" distT="0" distB="0" distL="0" distR="0" simplePos="0" locked="0" layoutInCell="1" allowOverlap="1" relativeHeight="15" wp14:anchorId="4F7AEBC7">
+            <wp:anchor behindDoc="1" distT="0" distB="0" distL="0" distR="0" simplePos="0" locked="0" layoutInCell="1" allowOverlap="1" relativeHeight="20" wp14:anchorId="4F7AEBC7">
               <wp:simplePos x="0" y="0"/>
               <wp:positionH relativeFrom="column">
                 <wp:posOffset>-720090</wp:posOffset>
@@ -8290,7 +8500,7 @@
               <wp:positionV relativeFrom="paragraph">
                 <wp:posOffset>-43180</wp:posOffset>
               </wp:positionV>
-              <wp:extent cx="7563485" cy="941705"/>
+              <wp:extent cx="7564120" cy="942340"/>
               <wp:effectExtent l="0" t="0" r="19685" b="28575"/>
               <wp:wrapNone/>
               <wp:docPr id="3" name="Persegi panjang 2"/>
@@ -8301,7 +8511,7 @@
                     <wps:spPr>
                       <a:xfrm>
                         <a:off x="0" y="0"/>
-                        <a:ext cx="7562880" cy="941040"/>
+                        <a:ext cx="7563600" cy="941760"/>
                       </a:xfrm>
                       <a:prstGeom prst="rect">
                         <a:avLst/>
@@ -8331,7 +8541,7 @@
         </mc:Choice>
         <mc:Fallback>
           <w:pict>
-            <v:rect id="shape_0" ID="Persegi panjang 2" fillcolor="#0070c0" stroked="t" style="position:absolute;margin-left:-56.7pt;margin-top:-3.4pt;width:595.45pt;height:74.05pt" wp14:anchorId="4F7AEBC7">
+            <v:rect id="shape_0" ID="Persegi panjang 2" fillcolor="#0070c0" stroked="t" style="position:absolute;margin-left:-56.7pt;margin-top:-3.4pt;width:595.5pt;height:74.1pt" wp14:anchorId="4F7AEBC7">
               <w10:wrap type="none"/>
               <v:fill o:detectmouseclick="t" type="solid" color2="#ff8f3f"/>
               <v:stroke color="white" weight="9360" joinstyle="miter" endcap="flat"/>
@@ -8359,7 +8569,7 @@
       <mc:AlternateContent>
         <mc:Choice Requires="wps">
           <w:drawing>
-            <wp:anchor behindDoc="1" distT="0" distB="0" distL="0" distR="0" simplePos="0" locked="0" layoutInCell="1" allowOverlap="1" relativeHeight="15" wp14:anchorId="4F7AEBC7">
+            <wp:anchor behindDoc="1" distT="0" distB="0" distL="0" distR="0" simplePos="0" locked="0" layoutInCell="1" allowOverlap="1" relativeHeight="19" wp14:anchorId="4F7AEBC7">
               <wp:simplePos x="0" y="0"/>
               <wp:positionH relativeFrom="column">
                 <wp:posOffset>-720090</wp:posOffset>
@@ -8367,7 +8577,7 @@
               <wp:positionV relativeFrom="paragraph">
                 <wp:posOffset>-43180</wp:posOffset>
               </wp:positionV>
-              <wp:extent cx="7563485" cy="941705"/>
+              <wp:extent cx="7564120" cy="942340"/>
               <wp:effectExtent l="0" t="0" r="19685" b="28575"/>
               <wp:wrapNone/>
               <wp:docPr id="5" name="Persegi panjang 2"/>
@@ -8378,7 +8588,7 @@
                     <wps:spPr>
                       <a:xfrm>
                         <a:off x="0" y="0"/>
-                        <a:ext cx="7562880" cy="941040"/>
+                        <a:ext cx="7563600" cy="941760"/>
                       </a:xfrm>
                       <a:prstGeom prst="rect">
                         <a:avLst/>
@@ -8408,7 +8618,7 @@
         </mc:Choice>
         <mc:Fallback>
           <w:pict>
-            <v:rect id="shape_0" ID="Persegi panjang 2" fillcolor="#0070c0" stroked="t" style="position:absolute;margin-left:-56.7pt;margin-top:-3.4pt;width:595.45pt;height:74.05pt" wp14:anchorId="4F7AEBC7">
+            <v:rect id="shape_0" ID="Persegi panjang 2" fillcolor="#0070c0" stroked="t" style="position:absolute;margin-left:-56.7pt;margin-top:-3.4pt;width:595.5pt;height:74.1pt" wp14:anchorId="4F7AEBC7">
               <w10:wrap type="none"/>
               <v:fill o:detectmouseclick="t" type="solid" color2="#ff8f3f"/>
               <v:stroke color="white" weight="9360" joinstyle="miter" endcap="flat"/>
@@ -8436,7 +8646,7 @@
       <mc:AlternateContent>
         <mc:Choice Requires="wps">
           <w:drawing>
-            <wp:anchor behindDoc="1" distT="0" distB="0" distL="0" distR="0" simplePos="0" locked="0" layoutInCell="1" allowOverlap="1" relativeHeight="15" wp14:anchorId="4F7AEBC7">
+            <wp:anchor behindDoc="1" distT="0" distB="0" distL="0" distR="0" simplePos="0" locked="0" layoutInCell="1" allowOverlap="1" relativeHeight="11" wp14:anchorId="4F7AEBC7">
               <wp:simplePos x="0" y="0"/>
               <wp:positionH relativeFrom="column">
                 <wp:posOffset>-720090</wp:posOffset>
@@ -8444,10 +8654,10 @@
               <wp:positionV relativeFrom="paragraph">
                 <wp:posOffset>-43180</wp:posOffset>
               </wp:positionV>
-              <wp:extent cx="7563485" cy="941705"/>
+              <wp:extent cx="7564120" cy="942340"/>
               <wp:effectExtent l="0" t="0" r="19685" b="28575"/>
               <wp:wrapNone/>
-              <wp:docPr id="8" name="Persegi panjang 2"/>
+              <wp:docPr id="13" name="Persegi panjang 2"/>
               <a:graphic xmlns:a="http://schemas.openxmlformats.org/drawingml/2006/main">
                 <a:graphicData uri="http://schemas.microsoft.com/office/word/2010/wordprocessingShape">
                   <wps:wsp>
@@ -8455,7 +8665,7 @@
                     <wps:spPr>
                       <a:xfrm>
                         <a:off x="0" y="0"/>
-                        <a:ext cx="7562880" cy="941040"/>
+                        <a:ext cx="7563600" cy="941760"/>
                       </a:xfrm>
                       <a:prstGeom prst="rect">
                         <a:avLst/>
@@ -8485,84 +8695,7 @@
         </mc:Choice>
         <mc:Fallback>
           <w:pict>
-            <v:rect id="shape_0" ID="Persegi panjang 2" fillcolor="#0070c0" stroked="t" style="position:absolute;margin-left:-56.7pt;margin-top:-3.4pt;width:595.45pt;height:74.05pt" wp14:anchorId="4F7AEBC7">
-              <w10:wrap type="none"/>
-              <v:fill o:detectmouseclick="t" type="solid" color2="#ff8f3f"/>
-              <v:stroke color="white" weight="9360" joinstyle="miter" endcap="flat"/>
-            </v:rect>
-          </w:pict>
-        </mc:Fallback>
-      </mc:AlternateContent>
-    </w:r>
-  </w:p>
-</w:ftr>
-</file>
-
-<file path=word/footer4.xml><?xml version="1.0" encoding="utf-8"?>
-<w:ftr xmlns:o="urn:schemas-microsoft-com:office:office" xmlns:r="http://schemas.openxmlformats.org/officeDocument/2006/relationships" xmlns:v="urn:schemas-microsoft-com:vml" xmlns:w="http://schemas.openxmlformats.org/wordprocessingml/2006/main" xmlns:w10="urn:schemas-microsoft-com:office:word" xmlns:wp="http://schemas.openxmlformats.org/drawingml/2006/wordprocessingDrawing" xmlns:wps="http://schemas.microsoft.com/office/word/2010/wordprocessingShape" xmlns:wpg="http://schemas.microsoft.com/office/word/2010/wordprocessingGroup" xmlns:mc="http://schemas.openxmlformats.org/markup-compatibility/2006" xmlns:wp14="http://schemas.microsoft.com/office/word/2010/wordprocessingDrawing" xmlns:w14="http://schemas.microsoft.com/office/word/2010/wordml" mc:Ignorable="w14 wp14">
-  <w:p>
-    <w:pPr>
-      <w:pStyle w:val="Footer"/>
-      <w:suppressLineNumbers/>
-      <w:bidi w:val="0"/>
-      <w:jc w:val="left"/>
-      <w:rPr/>
-    </w:pPr>
-    <w:r>
-      <w:rPr/>
-      <mc:AlternateContent>
-        <mc:Choice Requires="wps">
-          <w:drawing>
-            <wp:anchor behindDoc="1" distT="0" distB="0" distL="0" distR="0" simplePos="0" locked="0" layoutInCell="1" allowOverlap="1" relativeHeight="15" wp14:anchorId="4F7AEBC7">
-              <wp:simplePos x="0" y="0"/>
-              <wp:positionH relativeFrom="column">
-                <wp:posOffset>-720090</wp:posOffset>
-              </wp:positionH>
-              <wp:positionV relativeFrom="paragraph">
-                <wp:posOffset>-43180</wp:posOffset>
-              </wp:positionV>
-              <wp:extent cx="7563485" cy="941705"/>
-              <wp:effectExtent l="0" t="0" r="19685" b="28575"/>
-              <wp:wrapNone/>
-              <wp:docPr id="11" name="Persegi panjang 2"/>
-              <a:graphic xmlns:a="http://schemas.openxmlformats.org/drawingml/2006/main">
-                <a:graphicData uri="http://schemas.microsoft.com/office/word/2010/wordprocessingShape">
-                  <wps:wsp>
-                    <wps:cNvSpPr/>
-                    <wps:spPr>
-                      <a:xfrm>
-                        <a:off x="0" y="0"/>
-                        <a:ext cx="7562880" cy="941040"/>
-                      </a:xfrm>
-                      <a:prstGeom prst="rect">
-                        <a:avLst/>
-                      </a:prstGeom>
-                      <a:solidFill>
-                        <a:srgbClr val="0070c0"/>
-                      </a:solidFill>
-                      <a:ln w="9360">
-                        <a:solidFill>
-                          <a:srgbClr val="ffffff"/>
-                        </a:solidFill>
-                        <a:miter/>
-                      </a:ln>
-                    </wps:spPr>
-                    <wps:style>
-                      <a:lnRef idx="0"/>
-                      <a:fillRef idx="0"/>
-                      <a:effectRef idx="0"/>
-                      <a:fontRef idx="minor"/>
-                    </wps:style>
-                    <wps:bodyPr/>
-                  </wps:wsp>
-                </a:graphicData>
-              </a:graphic>
-            </wp:anchor>
-          </w:drawing>
-        </mc:Choice>
-        <mc:Fallback>
-          <w:pict>
-            <v:rect id="shape_0" ID="Persegi panjang 2" fillcolor="#0070c0" stroked="t" style="position:absolute;margin-left:-56.7pt;margin-top:-3.4pt;width:595.45pt;height:74.05pt" wp14:anchorId="4F7AEBC7">
+            <v:rect id="shape_0" ID="Persegi panjang 2" fillcolor="#0070c0" stroked="t" style="position:absolute;margin-left:-56.7pt;margin-top:-3.4pt;width:595.5pt;height:74.1pt" wp14:anchorId="4F7AEBC7">
               <w10:wrap type="none"/>
               <v:fill o:detectmouseclick="t" type="solid" color2="#ff8f3f"/>
               <v:stroke color="white" weight="9360" joinstyle="miter" endcap="flat"/>
@@ -8591,7 +8724,7 @@
     </w:pPr>
     <w:r>
       <w:drawing>
-        <wp:anchor behindDoc="1" distT="0" distB="0" distL="0" distR="0" simplePos="0" locked="0" layoutInCell="1" allowOverlap="1" relativeHeight="8">
+        <wp:anchor behindDoc="1" distT="0" distB="0" distL="0" distR="0" simplePos="0" locked="0" layoutInCell="1" allowOverlap="1" relativeHeight="10">
           <wp:simplePos x="0" y="0"/>
           <wp:positionH relativeFrom="column">
             <wp:posOffset>-581025</wp:posOffset>
@@ -8672,7 +8805,7 @@
     </w:pPr>
     <w:r>
       <w:drawing>
-        <wp:anchor behindDoc="1" distT="0" distB="0" distL="0" distR="0" simplePos="0" locked="0" layoutInCell="1" allowOverlap="1" relativeHeight="8">
+        <wp:anchor behindDoc="1" distT="0" distB="0" distL="0" distR="0" simplePos="0" locked="0" layoutInCell="1" allowOverlap="1" relativeHeight="9">
           <wp:simplePos x="0" y="0"/>
           <wp:positionH relativeFrom="column">
             <wp:posOffset>-581025</wp:posOffset>
@@ -8683,7 +8816,7 @@
           <wp:extent cx="7421245" cy="922655"/>
           <wp:effectExtent l="0" t="0" r="0" b="0"/>
           <wp:wrapNone/>
-          <wp:docPr id="4" name="Image1" descr=""/>
+          <wp:docPr id="4" name="Image2" descr=""/>
           <wp:cNvGraphicFramePr>
             <a:graphicFrameLocks xmlns:a="http://schemas.openxmlformats.org/drawingml/2006/main" noChangeAspect="1"/>
           </wp:cNvGraphicFramePr>
@@ -8691,7 +8824,7 @@
             <a:graphicData uri="http://schemas.openxmlformats.org/drawingml/2006/picture">
               <pic:pic xmlns:pic="http://schemas.openxmlformats.org/drawingml/2006/picture">
                 <pic:nvPicPr>
-                  <pic:cNvPr id="4" name="Image1" descr=""/>
+                  <pic:cNvPr id="4" name="Image2" descr=""/>
                   <pic:cNvPicPr>
                     <a:picLocks noChangeAspect="1" noChangeArrowheads="1"/>
                   </pic:cNvPicPr>
@@ -8753,7 +8886,7 @@
     </w:pPr>
     <w:r>
       <w:drawing>
-        <wp:anchor behindDoc="1" distT="0" distB="0" distL="0" distR="0" simplePos="0" locked="0" layoutInCell="1" allowOverlap="1" relativeHeight="8">
+        <wp:anchor behindDoc="1" distT="0" distB="0" distL="0" distR="0" simplePos="0" locked="0" layoutInCell="1" allowOverlap="1" relativeHeight="2">
           <wp:simplePos x="0" y="0"/>
           <wp:positionH relativeFrom="column">
             <wp:posOffset>-581025</wp:posOffset>
@@ -8764,7 +8897,7 @@
           <wp:extent cx="7421245" cy="922655"/>
           <wp:effectExtent l="0" t="0" r="0" b="0"/>
           <wp:wrapNone/>
-          <wp:docPr id="7" name="Image1" descr=""/>
+          <wp:docPr id="12" name="Image4" descr=""/>
           <wp:cNvGraphicFramePr>
             <a:graphicFrameLocks xmlns:a="http://schemas.openxmlformats.org/drawingml/2006/main" noChangeAspect="1"/>
           </wp:cNvGraphicFramePr>
@@ -8772,88 +8905,7 @@
             <a:graphicData uri="http://schemas.openxmlformats.org/drawingml/2006/picture">
               <pic:pic xmlns:pic="http://schemas.openxmlformats.org/drawingml/2006/picture">
                 <pic:nvPicPr>
-                  <pic:cNvPr id="7" name="Image1" descr=""/>
-                  <pic:cNvPicPr>
-                    <a:picLocks noChangeAspect="1" noChangeArrowheads="1"/>
-                  </pic:cNvPicPr>
-                </pic:nvPicPr>
-                <pic:blipFill>
-                  <a:blip r:embed="rId1"/>
-                  <a:stretch>
-                    <a:fillRect/>
-                  </a:stretch>
-                </pic:blipFill>
-                <pic:spPr bwMode="auto">
-                  <a:xfrm>
-                    <a:off x="0" y="0"/>
-                    <a:ext cx="7421245" cy="922655"/>
-                  </a:xfrm>
-                  <a:prstGeom prst="rect">
-                    <a:avLst/>
-                  </a:prstGeom>
-                </pic:spPr>
-              </pic:pic>
-            </a:graphicData>
-          </a:graphic>
-        </wp:anchor>
-      </w:drawing>
-    </w:r>
-    <w:r>
-      <w:rPr>
-        <w:b/>
-        <w:bCs/>
-        <w:color w:val="FFFFFF"/>
-      </w:rPr>
-      <w:t>L</w:t>
-    </w:r>
-    <w:r>
-      <w:rPr>
-        <w:b/>
-        <w:bCs/>
-        <w:color w:val="FFFFFF"/>
-      </w:rPr>
-      <w:t>APORAN PRAKTIKUM JARINGAN KOMPUTER</w:t>
-    </w:r>
-  </w:p>
-</w:hdr>
-</file>
-
-<file path=word/header4.xml><?xml version="1.0" encoding="utf-8"?>
-<w:hdr xmlns:o="urn:schemas-microsoft-com:office:office" xmlns:r="http://schemas.openxmlformats.org/officeDocument/2006/relationships" xmlns:v="urn:schemas-microsoft-com:vml" xmlns:w="http://schemas.openxmlformats.org/wordprocessingml/2006/main" xmlns:w10="urn:schemas-microsoft-com:office:word" xmlns:wp="http://schemas.openxmlformats.org/drawingml/2006/wordprocessingDrawing" xmlns:wps="http://schemas.microsoft.com/office/word/2010/wordprocessingShape" xmlns:wpg="http://schemas.microsoft.com/office/word/2010/wordprocessingGroup" xmlns:mc="http://schemas.openxmlformats.org/markup-compatibility/2006" xmlns:wp14="http://schemas.microsoft.com/office/word/2010/wordprocessingDrawing" xmlns:w14="http://schemas.microsoft.com/office/word/2010/wordml" mc:Ignorable="w14 wp14">
-  <w:p>
-    <w:pPr>
-      <w:pStyle w:val="Header"/>
-      <w:bidi w:val="0"/>
-      <w:jc w:val="right"/>
-      <w:rPr>
-        <w:b/>
-        <w:b/>
-        <w:bCs/>
-        <w:color w:val="FFFFFF"/>
-      </w:rPr>
-    </w:pPr>
-    <w:r>
-      <w:drawing>
-        <wp:anchor behindDoc="1" distT="0" distB="0" distL="0" distR="0" simplePos="0" locked="0" layoutInCell="1" allowOverlap="1" relativeHeight="8">
-          <wp:simplePos x="0" y="0"/>
-          <wp:positionH relativeFrom="column">
-            <wp:posOffset>-581025</wp:posOffset>
-          </wp:positionH>
-          <wp:positionV relativeFrom="paragraph">
-            <wp:posOffset>-720090</wp:posOffset>
-          </wp:positionV>
-          <wp:extent cx="7421245" cy="922655"/>
-          <wp:effectExtent l="0" t="0" r="0" b="0"/>
-          <wp:wrapNone/>
-          <wp:docPr id="10" name="Image1" descr=""/>
-          <wp:cNvGraphicFramePr>
-            <a:graphicFrameLocks xmlns:a="http://schemas.openxmlformats.org/drawingml/2006/main" noChangeAspect="1"/>
-          </wp:cNvGraphicFramePr>
-          <a:graphic xmlns:a="http://schemas.openxmlformats.org/drawingml/2006/main">
-            <a:graphicData uri="http://schemas.openxmlformats.org/drawingml/2006/picture">
-              <pic:pic xmlns:pic="http://schemas.openxmlformats.org/drawingml/2006/picture">
-                <pic:nvPicPr>
-                  <pic:cNvPr id="10" name="Image1" descr=""/>
+                  <pic:cNvPr id="12" name="Image4" descr=""/>
                   <pic:cNvPicPr>
                     <a:picLocks noChangeAspect="1" noChangeArrowheads="1"/>
                   </pic:cNvPicPr>
@@ -10984,14 +11036,12 @@
       <w:rPr>
         <w:rFonts w:ascii="Liberation Serif" w:hAnsi="Liberation Serif" w:eastAsia="Noto Serif CJK SC" w:cs="Lohit Devanagari"/>
         <w:kern w:val="2"/>
-        <w:sz w:val="24"/>
         <w:szCs w:val="24"/>
         <w:lang w:val="en-US" w:eastAsia="zh-CN" w:bidi="hi-IN"/>
       </w:rPr>
     </w:rPrDefault>
     <w:pPrDefault>
       <w:pPr>
-        <w:widowControl/>
         <w:suppressAutoHyphens w:val="true"/>
       </w:pPr>
     </w:pPrDefault>
@@ -11001,7 +11051,10 @@
     <w:qFormat/>
     <w:pPr>
       <w:widowControl/>
+      <w:suppressAutoHyphens w:val="true"/>
       <w:bidi w:val="0"/>
+      <w:spacing w:before="0" w:after="0"/>
+      <w:jc w:val="left"/>
     </w:pPr>
     <w:rPr>
       <w:rFonts w:ascii="Liberation Serif" w:hAnsi="Liberation Serif" w:eastAsia="Noto Serif CJK SC" w:cs="Lohit Devanagari"/>
